--- a/What R version do you really need for a package.docx
+++ b/What R version do you really need for a package.docx
@@ -2,151 +2,6 @@
 <file path=word/document.xml><?xml version="1.0" encoding="utf-8"?>
 <w:document xmlns:wpc="http://schemas.microsoft.com/office/word/2010/wordprocessingCanvas" xmlns:cx="http://schemas.microsoft.com/office/drawing/2014/chartex" xmlns:cx1="http://schemas.microsoft.com/office/drawing/2015/9/8/chartex" xmlns:cx2="http://schemas.microsoft.com/office/drawing/2015/10/21/chartex" xmlns:cx3="http://schemas.microsoft.com/office/drawing/2016/5/9/chartex" xmlns:cx4="http://schemas.microsoft.com/office/drawing/2016/5/10/chartex" xmlns:cx5="http://schemas.microsoft.com/office/drawing/2016/5/11/chartex" xmlns:cx6="http://schemas.microsoft.com/office/drawing/2016/5/12/chartex" xmlns:cx7="http://schemas.microsoft.com/office/drawing/2016/5/13/chartex" xmlns:cx8="http://schemas.microsoft.com/office/drawing/2016/5/14/chartex" xmlns:mc="http://schemas.openxmlformats.org/markup-compatibility/2006" xmlns:aink="http://schemas.microsoft.com/office/drawing/2016/ink" xmlns:am3d="http://schemas.microsoft.com/office/drawing/2017/model3d" xmlns:o="urn:schemas-microsoft-com:office:office" xmlns:r="http://schemas.openxmlformats.org/officeDocument/2006/relationships" xmlns:m="http://schemas.openxmlformats.org/officeDocument/2006/math" xmlns:v="urn:schemas-microsoft-com:vml" xmlns:wp14="http://schemas.microsoft.com/office/word/2010/wordprocessingDrawing" xmlns:wp="http://schemas.openxmlformats.org/drawingml/2006/wordprocessingDrawing" xmlns:w10="urn:schemas-microsoft-com:office:word" xmlns:w="http://schemas.openxmlformats.org/wordprocessingml/2006/main" xmlns:w14="http://schemas.microsoft.com/office/word/2010/wordml" xmlns:w15="http://schemas.microsoft.com/office/word/2012/wordml" xmlns:w16cex="http://schemas.microsoft.com/office/word/2018/wordml/cex" xmlns:w16cid="http://schemas.microsoft.com/office/word/2016/wordml/cid" xmlns:w16="http://schemas.microsoft.com/office/word/2018/wordml" xmlns:w16sdtdh="http://schemas.microsoft.com/office/word/2020/wordml/sdtdatahash" xmlns:w16se="http://schemas.microsoft.com/office/word/2015/wordml/symex" xmlns:wpg="http://schemas.microsoft.com/office/word/2010/wordprocessingGroup" xmlns:wpi="http://schemas.microsoft.com/office/word/2010/wordprocessingInk" xmlns:wne="http://schemas.microsoft.com/office/word/2006/wordml" xmlns:wps="http://schemas.microsoft.com/office/word/2010/wordprocessingShape" mc:Ignorable="w14 w15 w16se w16cid w16 w16cex w16sdtdh wp14">
   <w:body>
-    <w:p>
-      <w:pPr>
-        <w:spacing w:before="100" w:beforeAutospacing="1" w:after="100" w:afterAutospacing="1" w:line="240" w:lineRule="auto"/>
-        <w:rPr>
-          <w:rFonts w:ascii="Times New Roman" w:eastAsia="Times New Roman" w:hAnsi="Times New Roman" w:cs="Times New Roman"/>
-          <w:sz w:val="20"/>
-          <w:szCs w:val="20"/>
-          <w:lang w:eastAsia="en-IN"/>
-        </w:rPr>
-      </w:pPr>
-      <w:r>
-        <w:rPr>
-          <w:rFonts w:ascii="Times New Roman" w:eastAsia="Times New Roman" w:hAnsi="Times New Roman" w:cs="Times New Roman"/>
-          <w:sz w:val="20"/>
-          <w:szCs w:val="20"/>
-          <w:lang w:eastAsia="en-IN"/>
-        </w:rPr>
-        <w:t xml:space="preserve">At </w:t>
-      </w:r>
-      <w:hyperlink r:id="rId5" w:tgtFrame="_blank" w:history="1">
-        <w:r>
-          <w:rPr>
-            <w:rFonts w:ascii="Times New Roman" w:eastAsia="Times New Roman" w:hAnsi="Times New Roman" w:cs="Times New Roman"/>
-            <w:color w:val="0000FF"/>
-            <w:sz w:val="20"/>
-            <w:szCs w:val="20"/>
-            <w:u w:val="single"/>
-            <w:lang w:eastAsia="en-IN"/>
-          </w:rPr>
-          <w:t>Jumping Rivers</w:t>
-        </w:r>
-      </w:hyperlink>
-      <w:r>
-        <w:rPr>
-          <w:rFonts w:ascii="Times New Roman" w:eastAsia="Times New Roman" w:hAnsi="Times New Roman" w:cs="Times New Roman"/>
-          <w:sz w:val="20"/>
-          <w:szCs w:val="20"/>
-          <w:lang w:eastAsia="en-IN"/>
-        </w:rPr>
-        <w:t xml:space="preserve"> we run a lot of R courses. Some of our most popular courses revolve around the </w:t>
-      </w:r>
-      <w:hyperlink r:id="rId6" w:tgtFrame="_blank" w:history="1">
-        <w:proofErr w:type="spellStart"/>
-        <w:r>
-          <w:rPr>
-            <w:rFonts w:ascii="Times New Roman" w:eastAsia="Times New Roman" w:hAnsi="Times New Roman" w:cs="Times New Roman"/>
-            <w:color w:val="0000FF"/>
-            <w:sz w:val="20"/>
-            <w:szCs w:val="20"/>
-            <w:u w:val="single"/>
-            <w:lang w:eastAsia="en-IN"/>
-          </w:rPr>
-          <w:t>tidyverse</w:t>
-        </w:r>
-        <w:proofErr w:type="spellEnd"/>
-      </w:hyperlink>
-      <w:r>
-        <w:rPr>
-          <w:rFonts w:ascii="Times New Roman" w:eastAsia="Times New Roman" w:hAnsi="Times New Roman" w:cs="Times New Roman"/>
-          <w:sz w:val="20"/>
-          <w:szCs w:val="20"/>
-          <w:lang w:eastAsia="en-IN"/>
-        </w:rPr>
-        <w:t xml:space="preserve">, in particular, our </w:t>
-      </w:r>
-      <w:hyperlink r:id="rId7" w:tgtFrame="_blank" w:history="1">
-        <w:r>
-          <w:rPr>
-            <w:rFonts w:ascii="Times New Roman" w:eastAsia="Times New Roman" w:hAnsi="Times New Roman" w:cs="Times New Roman"/>
-            <w:color w:val="0000FF"/>
-            <w:sz w:val="20"/>
-            <w:szCs w:val="20"/>
-            <w:u w:val="single"/>
-            <w:lang w:eastAsia="en-IN"/>
-          </w:rPr>
-          <w:t xml:space="preserve">Introduction to the </w:t>
-        </w:r>
-        <w:proofErr w:type="spellStart"/>
-        <w:r>
-          <w:rPr>
-            <w:rFonts w:ascii="Times New Roman" w:eastAsia="Times New Roman" w:hAnsi="Times New Roman" w:cs="Times New Roman"/>
-            <w:color w:val="0000FF"/>
-            <w:sz w:val="20"/>
-            <w:szCs w:val="20"/>
-            <w:u w:val="single"/>
-            <w:lang w:eastAsia="en-IN"/>
-          </w:rPr>
-          <w:t>tidyverse</w:t>
-        </w:r>
-        <w:proofErr w:type="spellEnd"/>
-      </w:hyperlink>
-      <w:r>
-        <w:rPr>
-          <w:rFonts w:ascii="Times New Roman" w:eastAsia="Times New Roman" w:hAnsi="Times New Roman" w:cs="Times New Roman"/>
-          <w:sz w:val="20"/>
-          <w:szCs w:val="20"/>
-          <w:lang w:eastAsia="en-IN"/>
-        </w:rPr>
-        <w:t xml:space="preserve"> and our more advanced </w:t>
-      </w:r>
-      <w:hyperlink r:id="rId8" w:tgtFrame="_blank" w:history="1">
-        <w:r>
-          <w:rPr>
-            <w:rFonts w:ascii="Times New Roman" w:eastAsia="Times New Roman" w:hAnsi="Times New Roman" w:cs="Times New Roman"/>
-            <w:color w:val="0000FF"/>
-            <w:sz w:val="20"/>
-            <w:szCs w:val="20"/>
-            <w:u w:val="single"/>
-            <w:lang w:eastAsia="en-IN"/>
-          </w:rPr>
-          <w:t>mastering</w:t>
-        </w:r>
-      </w:hyperlink>
-      <w:r>
-        <w:rPr>
-          <w:rFonts w:ascii="Times New Roman" w:eastAsia="Times New Roman" w:hAnsi="Times New Roman" w:cs="Times New Roman"/>
-          <w:sz w:val="20"/>
-          <w:szCs w:val="20"/>
-          <w:lang w:eastAsia="en-IN"/>
-        </w:rPr>
-        <w:t xml:space="preserve"> course. We even trained over 200 data scientists NHS – see our </w:t>
-      </w:r>
-      <w:hyperlink r:id="rId9" w:tgtFrame="_blank" w:history="1">
-        <w:r>
-          <w:rPr>
-            <w:rFonts w:ascii="Times New Roman" w:eastAsia="Times New Roman" w:hAnsi="Times New Roman" w:cs="Times New Roman"/>
-            <w:color w:val="0000FF"/>
-            <w:sz w:val="20"/>
-            <w:szCs w:val="20"/>
-            <w:u w:val="single"/>
-            <w:lang w:eastAsia="en-IN"/>
-          </w:rPr>
-          <w:t>case study</w:t>
-        </w:r>
-      </w:hyperlink>
-      <w:r>
-        <w:rPr>
-          <w:rFonts w:ascii="Times New Roman" w:eastAsia="Times New Roman" w:hAnsi="Times New Roman" w:cs="Times New Roman"/>
-          <w:sz w:val="20"/>
-          <w:szCs w:val="20"/>
-          <w:lang w:eastAsia="en-IN"/>
-        </w:rPr>
-        <w:t xml:space="preserve"> for more details.</w:t>
-      </w:r>
-    </w:p>
     <w:p>
       <w:pPr>
         <w:spacing w:before="100" w:beforeAutospacing="1" w:after="100" w:afterAutospacing="1" w:line="240" w:lineRule="auto"/>
@@ -1491,7 +1346,6 @@
           <w:szCs w:val="20"/>
           <w:lang w:eastAsia="en-IN"/>
         </w:rPr>
-        <w:lastRenderedPageBreak/>
         <w:t>each entry in these columns contains multiple packages, with possible version numbers. To tidy the data set I’m going to create four new columns:</w:t>
       </w:r>
     </w:p>
@@ -1598,6 +1452,7 @@
           <w:szCs w:val="20"/>
           <w:lang w:eastAsia="en-IN"/>
         </w:rPr>
+        <w:lastRenderedPageBreak/>
         <w:t>depend_version</w:t>
       </w:r>
       <w:proofErr w:type="spellEnd"/>
@@ -4095,7 +3950,6 @@
           <w:szCs w:val="20"/>
           <w:lang w:eastAsia="en-IN"/>
         </w:rPr>
-        <w:lastRenderedPageBreak/>
         <w:t xml:space="preserve">Before we work out the maximum R version for each set of imports, we should first investigate how many imports each package using a bit of </w:t>
       </w:r>
       <w:proofErr w:type="spellStart"/>
@@ -4303,6 +4157,7 @@
           <w:szCs w:val="20"/>
           <w:lang w:eastAsia="en-IN"/>
         </w:rPr>
+        <w:lastRenderedPageBreak/>
         <w:t xml:space="preserve">  </w:t>
       </w:r>
       <w:proofErr w:type="gramStart"/>
@@ -5755,7 +5610,7 @@
                     </pic:cNvPicPr>
                   </pic:nvPicPr>
                   <pic:blipFill>
-                    <a:blip r:embed="rId10">
+                    <a:blip r:embed="rId5">
                       <a:extLst>
                         <a:ext uri="{28A0092B-C50C-407E-A947-70E740481C1C}">
                           <a14:useLocalDpi xmlns:a14="http://schemas.microsoft.com/office/drawing/2010/main" val="0"/>
@@ -6227,412 +6082,412 @@
           <w:szCs w:val="20"/>
           <w:lang w:eastAsia="en-IN"/>
         </w:rPr>
+        <w:t xml:space="preserve">  </w:t>
+      </w:r>
+      <w:proofErr w:type="spellStart"/>
+      <w:proofErr w:type="gramStart"/>
+      <w:r>
+        <w:rPr>
+          <w:rFonts w:ascii="Courier New" w:eastAsia="Times New Roman" w:hAnsi="Courier New" w:cs="Courier New"/>
+          <w:sz w:val="20"/>
+          <w:szCs w:val="20"/>
+          <w:lang w:eastAsia="en-IN"/>
+        </w:rPr>
+        <w:t>unname</w:t>
+      </w:r>
+      <w:proofErr w:type="spellEnd"/>
+      <w:r>
+        <w:rPr>
+          <w:rFonts w:ascii="Courier New" w:eastAsia="Times New Roman" w:hAnsi="Courier New" w:cs="Courier New"/>
+          <w:sz w:val="20"/>
+          <w:szCs w:val="20"/>
+          <w:lang w:eastAsia="en-IN"/>
+        </w:rPr>
+        <w:t>(</w:t>
+      </w:r>
+      <w:proofErr w:type="gramEnd"/>
+      <w:r>
+        <w:rPr>
+          <w:rFonts w:ascii="Courier New" w:eastAsia="Times New Roman" w:hAnsi="Courier New" w:cs="Courier New"/>
+          <w:sz w:val="20"/>
+          <w:szCs w:val="20"/>
+          <w:lang w:eastAsia="en-IN"/>
+        </w:rPr>
+        <w:t>)</w:t>
+      </w:r>
+    </w:p>
+    <w:p>
+      <w:pPr>
+        <w:tabs>
+          <w:tab w:val="left" w:pos="916"/>
+          <w:tab w:val="left" w:pos="1832"/>
+          <w:tab w:val="left" w:pos="2748"/>
+          <w:tab w:val="left" w:pos="3664"/>
+          <w:tab w:val="left" w:pos="4580"/>
+          <w:tab w:val="left" w:pos="5496"/>
+          <w:tab w:val="left" w:pos="6412"/>
+          <w:tab w:val="left" w:pos="7328"/>
+          <w:tab w:val="left" w:pos="8244"/>
+          <w:tab w:val="left" w:pos="9160"/>
+          <w:tab w:val="left" w:pos="10076"/>
+          <w:tab w:val="left" w:pos="10992"/>
+          <w:tab w:val="left" w:pos="11908"/>
+          <w:tab w:val="left" w:pos="12824"/>
+          <w:tab w:val="left" w:pos="13740"/>
+          <w:tab w:val="left" w:pos="14656"/>
+        </w:tabs>
+        <w:spacing w:after="0" w:line="240" w:lineRule="auto"/>
+        <w:rPr>
+          <w:rFonts w:ascii="Courier New" w:eastAsia="Times New Roman" w:hAnsi="Courier New" w:cs="Courier New"/>
+          <w:sz w:val="20"/>
+          <w:szCs w:val="20"/>
+          <w:lang w:eastAsia="en-IN"/>
+        </w:rPr>
+      </w:pPr>
+      <w:r>
+        <w:rPr>
+          <w:rFonts w:ascii="Courier New" w:eastAsia="Times New Roman" w:hAnsi="Courier New" w:cs="Courier New"/>
+          <w:sz w:val="20"/>
+          <w:szCs w:val="20"/>
+          <w:lang w:eastAsia="en-IN"/>
+        </w:rPr>
+        <w:t>#</w:t>
+      </w:r>
+      <w:proofErr w:type="gramStart"/>
+      <w:r>
+        <w:rPr>
+          <w:rFonts w:ascii="Courier New" w:eastAsia="Times New Roman" w:hAnsi="Courier New" w:cs="Courier New"/>
+          <w:sz w:val="20"/>
+          <w:szCs w:val="20"/>
+          <w:lang w:eastAsia="en-IN"/>
+        </w:rPr>
+        <w:t>#  [</w:t>
+      </w:r>
+      <w:proofErr w:type="gramEnd"/>
+      <w:r>
+        <w:rPr>
+          <w:rFonts w:ascii="Courier New" w:eastAsia="Times New Roman" w:hAnsi="Courier New" w:cs="Courier New"/>
+          <w:sz w:val="20"/>
+          <w:szCs w:val="20"/>
+          <w:lang w:eastAsia="en-IN"/>
+        </w:rPr>
+        <w:t>1] "</w:t>
+      </w:r>
+      <w:proofErr w:type="spellStart"/>
+      <w:r>
+        <w:rPr>
+          <w:rFonts w:ascii="Courier New" w:eastAsia="Times New Roman" w:hAnsi="Courier New" w:cs="Courier New"/>
+          <w:sz w:val="20"/>
+          <w:szCs w:val="20"/>
+          <w:lang w:eastAsia="en-IN"/>
+        </w:rPr>
+        <w:t>Rcpp</w:t>
+      </w:r>
+      <w:proofErr w:type="spellEnd"/>
+      <w:r>
+        <w:rPr>
+          <w:rFonts w:ascii="Courier New" w:eastAsia="Times New Roman" w:hAnsi="Courier New" w:cs="Courier New"/>
+          <w:sz w:val="20"/>
+          <w:szCs w:val="20"/>
+          <w:lang w:eastAsia="en-IN"/>
+        </w:rPr>
+        <w:t>"       "</w:t>
+      </w:r>
+      <w:proofErr w:type="spellStart"/>
+      <w:r>
+        <w:rPr>
+          <w:rFonts w:ascii="Courier New" w:eastAsia="Times New Roman" w:hAnsi="Courier New" w:cs="Courier New"/>
+          <w:sz w:val="20"/>
+          <w:szCs w:val="20"/>
+          <w:lang w:eastAsia="en-IN"/>
+        </w:rPr>
+        <w:t>tibble</w:t>
+      </w:r>
+      <w:proofErr w:type="spellEnd"/>
+      <w:r>
+        <w:rPr>
+          <w:rFonts w:ascii="Courier New" w:eastAsia="Times New Roman" w:hAnsi="Courier New" w:cs="Courier New"/>
+          <w:sz w:val="20"/>
+          <w:szCs w:val="20"/>
+          <w:lang w:eastAsia="en-IN"/>
+        </w:rPr>
+        <w:t>"     "</w:t>
+      </w:r>
+      <w:proofErr w:type="spellStart"/>
+      <w:r>
+        <w:rPr>
+          <w:rFonts w:ascii="Courier New" w:eastAsia="Times New Roman" w:hAnsi="Courier New" w:cs="Courier New"/>
+          <w:sz w:val="20"/>
+          <w:szCs w:val="20"/>
+          <w:lang w:eastAsia="en-IN"/>
+        </w:rPr>
+        <w:t>hms</w:t>
+      </w:r>
+      <w:proofErr w:type="spellEnd"/>
+      <w:r>
+        <w:rPr>
+          <w:rFonts w:ascii="Courier New" w:eastAsia="Times New Roman" w:hAnsi="Courier New" w:cs="Courier New"/>
+          <w:sz w:val="20"/>
+          <w:szCs w:val="20"/>
+          <w:lang w:eastAsia="en-IN"/>
+        </w:rPr>
+        <w:t xml:space="preserve">"        "R6"         "BH"        </w:t>
+      </w:r>
+    </w:p>
+    <w:p>
+      <w:pPr>
+        <w:tabs>
+          <w:tab w:val="left" w:pos="916"/>
+          <w:tab w:val="left" w:pos="1832"/>
+          <w:tab w:val="left" w:pos="2748"/>
+          <w:tab w:val="left" w:pos="3664"/>
+          <w:tab w:val="left" w:pos="4580"/>
+          <w:tab w:val="left" w:pos="5496"/>
+          <w:tab w:val="left" w:pos="6412"/>
+          <w:tab w:val="left" w:pos="7328"/>
+          <w:tab w:val="left" w:pos="8244"/>
+          <w:tab w:val="left" w:pos="9160"/>
+          <w:tab w:val="left" w:pos="10076"/>
+          <w:tab w:val="left" w:pos="10992"/>
+          <w:tab w:val="left" w:pos="11908"/>
+          <w:tab w:val="left" w:pos="12824"/>
+          <w:tab w:val="left" w:pos="13740"/>
+          <w:tab w:val="left" w:pos="14656"/>
+        </w:tabs>
+        <w:spacing w:after="0" w:line="240" w:lineRule="auto"/>
+        <w:rPr>
+          <w:rFonts w:ascii="Courier New" w:eastAsia="Times New Roman" w:hAnsi="Courier New" w:cs="Courier New"/>
+          <w:sz w:val="20"/>
+          <w:szCs w:val="20"/>
+          <w:lang w:eastAsia="en-IN"/>
+        </w:rPr>
+      </w:pPr>
+      <w:r>
+        <w:rPr>
+          <w:rFonts w:ascii="Courier New" w:eastAsia="Times New Roman" w:hAnsi="Courier New" w:cs="Courier New"/>
+          <w:sz w:val="20"/>
+          <w:szCs w:val="20"/>
+          <w:lang w:eastAsia="en-IN"/>
+        </w:rPr>
+        <w:t>#</w:t>
+      </w:r>
+      <w:proofErr w:type="gramStart"/>
+      <w:r>
+        <w:rPr>
+          <w:rFonts w:ascii="Courier New" w:eastAsia="Times New Roman" w:hAnsi="Courier New" w:cs="Courier New"/>
+          <w:sz w:val="20"/>
+          <w:szCs w:val="20"/>
+          <w:lang w:eastAsia="en-IN"/>
+        </w:rPr>
+        <w:t>#  [</w:t>
+      </w:r>
+      <w:proofErr w:type="gramEnd"/>
+      <w:r>
+        <w:rPr>
+          <w:rFonts w:ascii="Courier New" w:eastAsia="Times New Roman" w:hAnsi="Courier New" w:cs="Courier New"/>
+          <w:sz w:val="20"/>
+          <w:szCs w:val="20"/>
+          <w:lang w:eastAsia="en-IN"/>
+        </w:rPr>
+        <w:t>6] "methods"    "</w:t>
+      </w:r>
+      <w:proofErr w:type="spellStart"/>
+      <w:r>
+        <w:rPr>
+          <w:rFonts w:ascii="Courier New" w:eastAsia="Times New Roman" w:hAnsi="Courier New" w:cs="Courier New"/>
+          <w:sz w:val="20"/>
+          <w:szCs w:val="20"/>
+          <w:lang w:eastAsia="en-IN"/>
+        </w:rPr>
+        <w:t>pkgconfig</w:t>
+      </w:r>
+      <w:proofErr w:type="spellEnd"/>
+      <w:r>
+        <w:rPr>
+          <w:rFonts w:ascii="Courier New" w:eastAsia="Times New Roman" w:hAnsi="Courier New" w:cs="Courier New"/>
+          <w:sz w:val="20"/>
+          <w:szCs w:val="20"/>
+          <w:lang w:eastAsia="en-IN"/>
+        </w:rPr>
+        <w:t>"  "</w:t>
+      </w:r>
+      <w:proofErr w:type="spellStart"/>
+      <w:r>
+        <w:rPr>
+          <w:rFonts w:ascii="Courier New" w:eastAsia="Times New Roman" w:hAnsi="Courier New" w:cs="Courier New"/>
+          <w:sz w:val="20"/>
+          <w:szCs w:val="20"/>
+          <w:lang w:eastAsia="en-IN"/>
+        </w:rPr>
+        <w:t>rlang</w:t>
+      </w:r>
+      <w:proofErr w:type="spellEnd"/>
+      <w:r>
+        <w:rPr>
+          <w:rFonts w:ascii="Courier New" w:eastAsia="Times New Roman" w:hAnsi="Courier New" w:cs="Courier New"/>
+          <w:sz w:val="20"/>
+          <w:szCs w:val="20"/>
+          <w:lang w:eastAsia="en-IN"/>
+        </w:rPr>
+        <w:t xml:space="preserve">"      "utils"      "cli"       </w:t>
+      </w:r>
+    </w:p>
+    <w:p>
+      <w:pPr>
+        <w:tabs>
+          <w:tab w:val="left" w:pos="916"/>
+          <w:tab w:val="left" w:pos="1832"/>
+          <w:tab w:val="left" w:pos="2748"/>
+          <w:tab w:val="left" w:pos="3664"/>
+          <w:tab w:val="left" w:pos="4580"/>
+          <w:tab w:val="left" w:pos="5496"/>
+          <w:tab w:val="left" w:pos="6412"/>
+          <w:tab w:val="left" w:pos="7328"/>
+          <w:tab w:val="left" w:pos="8244"/>
+          <w:tab w:val="left" w:pos="9160"/>
+          <w:tab w:val="left" w:pos="10076"/>
+          <w:tab w:val="left" w:pos="10992"/>
+          <w:tab w:val="left" w:pos="11908"/>
+          <w:tab w:val="left" w:pos="12824"/>
+          <w:tab w:val="left" w:pos="13740"/>
+          <w:tab w:val="left" w:pos="14656"/>
+        </w:tabs>
+        <w:spacing w:after="0" w:line="240" w:lineRule="auto"/>
+        <w:rPr>
+          <w:rFonts w:ascii="Courier New" w:eastAsia="Times New Roman" w:hAnsi="Courier New" w:cs="Courier New"/>
+          <w:sz w:val="20"/>
+          <w:szCs w:val="20"/>
+          <w:lang w:eastAsia="en-IN"/>
+        </w:rPr>
+      </w:pPr>
+      <w:r>
+        <w:rPr>
+          <w:rFonts w:ascii="Courier New" w:eastAsia="Times New Roman" w:hAnsi="Courier New" w:cs="Courier New"/>
+          <w:sz w:val="20"/>
+          <w:szCs w:val="20"/>
+          <w:lang w:eastAsia="en-IN"/>
+        </w:rPr>
+        <w:t>## [11] "crayon"     "pillar"     "</w:t>
+      </w:r>
+      <w:proofErr w:type="spellStart"/>
+      <w:r>
+        <w:rPr>
+          <w:rFonts w:ascii="Courier New" w:eastAsia="Times New Roman" w:hAnsi="Courier New" w:cs="Courier New"/>
+          <w:sz w:val="20"/>
+          <w:szCs w:val="20"/>
+          <w:lang w:eastAsia="en-IN"/>
+        </w:rPr>
+        <w:t>assertthat</w:t>
+      </w:r>
+      <w:proofErr w:type="spellEnd"/>
+      <w:r>
+        <w:rPr>
+          <w:rFonts w:ascii="Courier New" w:eastAsia="Times New Roman" w:hAnsi="Courier New" w:cs="Courier New"/>
+          <w:sz w:val="20"/>
+          <w:szCs w:val="20"/>
+          <w:lang w:eastAsia="en-IN"/>
+        </w:rPr>
+        <w:t>" "</w:t>
+      </w:r>
+      <w:proofErr w:type="spellStart"/>
+      <w:r>
+        <w:rPr>
+          <w:rFonts w:ascii="Courier New" w:eastAsia="Times New Roman" w:hAnsi="Courier New" w:cs="Courier New"/>
+          <w:sz w:val="20"/>
+          <w:szCs w:val="20"/>
+          <w:lang w:eastAsia="en-IN"/>
+        </w:rPr>
+        <w:t>grDevices</w:t>
+      </w:r>
+      <w:proofErr w:type="spellEnd"/>
+      <w:proofErr w:type="gramStart"/>
+      <w:r>
+        <w:rPr>
+          <w:rFonts w:ascii="Courier New" w:eastAsia="Times New Roman" w:hAnsi="Courier New" w:cs="Courier New"/>
+          <w:sz w:val="20"/>
+          <w:szCs w:val="20"/>
+          <w:lang w:eastAsia="en-IN"/>
+        </w:rPr>
+        <w:t>"  "</w:t>
+      </w:r>
+      <w:proofErr w:type="spellStart"/>
+      <w:proofErr w:type="gramEnd"/>
+      <w:r>
+        <w:rPr>
+          <w:rFonts w:ascii="Courier New" w:eastAsia="Times New Roman" w:hAnsi="Courier New" w:cs="Courier New"/>
+          <w:sz w:val="20"/>
+          <w:szCs w:val="20"/>
+          <w:lang w:eastAsia="en-IN"/>
+        </w:rPr>
+        <w:t>fansi</w:t>
+      </w:r>
+      <w:proofErr w:type="spellEnd"/>
+      <w:r>
+        <w:rPr>
+          <w:rFonts w:ascii="Courier New" w:eastAsia="Times New Roman" w:hAnsi="Courier New" w:cs="Courier New"/>
+          <w:sz w:val="20"/>
+          <w:szCs w:val="20"/>
+          <w:lang w:eastAsia="en-IN"/>
+        </w:rPr>
+        <w:t xml:space="preserve">"     </w:t>
+      </w:r>
+    </w:p>
+    <w:p>
+      <w:pPr>
+        <w:tabs>
+          <w:tab w:val="left" w:pos="916"/>
+          <w:tab w:val="left" w:pos="1832"/>
+          <w:tab w:val="left" w:pos="2748"/>
+          <w:tab w:val="left" w:pos="3664"/>
+          <w:tab w:val="left" w:pos="4580"/>
+          <w:tab w:val="left" w:pos="5496"/>
+          <w:tab w:val="left" w:pos="6412"/>
+          <w:tab w:val="left" w:pos="7328"/>
+          <w:tab w:val="left" w:pos="8244"/>
+          <w:tab w:val="left" w:pos="9160"/>
+          <w:tab w:val="left" w:pos="10076"/>
+          <w:tab w:val="left" w:pos="10992"/>
+          <w:tab w:val="left" w:pos="11908"/>
+          <w:tab w:val="left" w:pos="12824"/>
+          <w:tab w:val="left" w:pos="13740"/>
+          <w:tab w:val="left" w:pos="14656"/>
+        </w:tabs>
+        <w:spacing w:after="0" w:line="240" w:lineRule="auto"/>
+        <w:rPr>
+          <w:rFonts w:ascii="Courier New" w:eastAsia="Times New Roman" w:hAnsi="Courier New" w:cs="Courier New"/>
+          <w:sz w:val="20"/>
+          <w:szCs w:val="20"/>
+          <w:lang w:eastAsia="en-IN"/>
+        </w:rPr>
+      </w:pPr>
+      <w:r>
+        <w:rPr>
+          <w:rFonts w:ascii="Courier New" w:eastAsia="Times New Roman" w:hAnsi="Courier New" w:cs="Courier New"/>
+          <w:sz w:val="20"/>
+          <w:szCs w:val="20"/>
+          <w:lang w:eastAsia="en-IN"/>
+        </w:rPr>
+        <w:t>## [16] "utf8"       "tools"</w:t>
+      </w:r>
+    </w:p>
+    <w:p>
+      <w:pPr>
+        <w:spacing w:before="100" w:beforeAutospacing="1" w:after="100" w:afterAutospacing="1" w:line="240" w:lineRule="auto"/>
+        <w:rPr>
+          <w:rFonts w:ascii="Times New Roman" w:eastAsia="Times New Roman" w:hAnsi="Times New Roman" w:cs="Times New Roman"/>
+          <w:sz w:val="20"/>
+          <w:szCs w:val="20"/>
+          <w:lang w:eastAsia="en-IN"/>
+        </w:rPr>
+      </w:pPr>
+      <w:r>
+        <w:rPr>
+          <w:rFonts w:ascii="Times New Roman" w:eastAsia="Times New Roman" w:hAnsi="Times New Roman" w:cs="Times New Roman"/>
+          <w:sz w:val="20"/>
+          <w:szCs w:val="20"/>
+          <w:lang w:eastAsia="en-IN"/>
+        </w:rPr>
         <w:lastRenderedPageBreak/>
-        <w:t xml:space="preserve">  </w:t>
-      </w:r>
-      <w:proofErr w:type="spellStart"/>
-      <w:proofErr w:type="gramStart"/>
-      <w:r>
-        <w:rPr>
-          <w:rFonts w:ascii="Courier New" w:eastAsia="Times New Roman" w:hAnsi="Courier New" w:cs="Courier New"/>
-          <w:sz w:val="20"/>
-          <w:szCs w:val="20"/>
-          <w:lang w:eastAsia="en-IN"/>
-        </w:rPr>
-        <w:t>unname</w:t>
-      </w:r>
-      <w:proofErr w:type="spellEnd"/>
-      <w:r>
-        <w:rPr>
-          <w:rFonts w:ascii="Courier New" w:eastAsia="Times New Roman" w:hAnsi="Courier New" w:cs="Courier New"/>
-          <w:sz w:val="20"/>
-          <w:szCs w:val="20"/>
-          <w:lang w:eastAsia="en-IN"/>
-        </w:rPr>
-        <w:t>(</w:t>
-      </w:r>
-      <w:proofErr w:type="gramEnd"/>
-      <w:r>
-        <w:rPr>
-          <w:rFonts w:ascii="Courier New" w:eastAsia="Times New Roman" w:hAnsi="Courier New" w:cs="Courier New"/>
-          <w:sz w:val="20"/>
-          <w:szCs w:val="20"/>
-          <w:lang w:eastAsia="en-IN"/>
-        </w:rPr>
-        <w:t>)</w:t>
-      </w:r>
-    </w:p>
-    <w:p>
-      <w:pPr>
-        <w:tabs>
-          <w:tab w:val="left" w:pos="916"/>
-          <w:tab w:val="left" w:pos="1832"/>
-          <w:tab w:val="left" w:pos="2748"/>
-          <w:tab w:val="left" w:pos="3664"/>
-          <w:tab w:val="left" w:pos="4580"/>
-          <w:tab w:val="left" w:pos="5496"/>
-          <w:tab w:val="left" w:pos="6412"/>
-          <w:tab w:val="left" w:pos="7328"/>
-          <w:tab w:val="left" w:pos="8244"/>
-          <w:tab w:val="left" w:pos="9160"/>
-          <w:tab w:val="left" w:pos="10076"/>
-          <w:tab w:val="left" w:pos="10992"/>
-          <w:tab w:val="left" w:pos="11908"/>
-          <w:tab w:val="left" w:pos="12824"/>
-          <w:tab w:val="left" w:pos="13740"/>
-          <w:tab w:val="left" w:pos="14656"/>
-        </w:tabs>
-        <w:spacing w:after="0" w:line="240" w:lineRule="auto"/>
-        <w:rPr>
-          <w:rFonts w:ascii="Courier New" w:eastAsia="Times New Roman" w:hAnsi="Courier New" w:cs="Courier New"/>
-          <w:sz w:val="20"/>
-          <w:szCs w:val="20"/>
-          <w:lang w:eastAsia="en-IN"/>
-        </w:rPr>
-      </w:pPr>
-      <w:r>
-        <w:rPr>
-          <w:rFonts w:ascii="Courier New" w:eastAsia="Times New Roman" w:hAnsi="Courier New" w:cs="Courier New"/>
-          <w:sz w:val="20"/>
-          <w:szCs w:val="20"/>
-          <w:lang w:eastAsia="en-IN"/>
-        </w:rPr>
-        <w:t>#</w:t>
-      </w:r>
-      <w:proofErr w:type="gramStart"/>
-      <w:r>
-        <w:rPr>
-          <w:rFonts w:ascii="Courier New" w:eastAsia="Times New Roman" w:hAnsi="Courier New" w:cs="Courier New"/>
-          <w:sz w:val="20"/>
-          <w:szCs w:val="20"/>
-          <w:lang w:eastAsia="en-IN"/>
-        </w:rPr>
-        <w:t>#  [</w:t>
-      </w:r>
-      <w:proofErr w:type="gramEnd"/>
-      <w:r>
-        <w:rPr>
-          <w:rFonts w:ascii="Courier New" w:eastAsia="Times New Roman" w:hAnsi="Courier New" w:cs="Courier New"/>
-          <w:sz w:val="20"/>
-          <w:szCs w:val="20"/>
-          <w:lang w:eastAsia="en-IN"/>
-        </w:rPr>
-        <w:t>1] "</w:t>
-      </w:r>
-      <w:proofErr w:type="spellStart"/>
-      <w:r>
-        <w:rPr>
-          <w:rFonts w:ascii="Courier New" w:eastAsia="Times New Roman" w:hAnsi="Courier New" w:cs="Courier New"/>
-          <w:sz w:val="20"/>
-          <w:szCs w:val="20"/>
-          <w:lang w:eastAsia="en-IN"/>
-        </w:rPr>
-        <w:t>Rcpp</w:t>
-      </w:r>
-      <w:proofErr w:type="spellEnd"/>
-      <w:r>
-        <w:rPr>
-          <w:rFonts w:ascii="Courier New" w:eastAsia="Times New Roman" w:hAnsi="Courier New" w:cs="Courier New"/>
-          <w:sz w:val="20"/>
-          <w:szCs w:val="20"/>
-          <w:lang w:eastAsia="en-IN"/>
-        </w:rPr>
-        <w:t>"       "</w:t>
-      </w:r>
-      <w:proofErr w:type="spellStart"/>
-      <w:r>
-        <w:rPr>
-          <w:rFonts w:ascii="Courier New" w:eastAsia="Times New Roman" w:hAnsi="Courier New" w:cs="Courier New"/>
-          <w:sz w:val="20"/>
-          <w:szCs w:val="20"/>
-          <w:lang w:eastAsia="en-IN"/>
-        </w:rPr>
-        <w:t>tibble</w:t>
-      </w:r>
-      <w:proofErr w:type="spellEnd"/>
-      <w:r>
-        <w:rPr>
-          <w:rFonts w:ascii="Courier New" w:eastAsia="Times New Roman" w:hAnsi="Courier New" w:cs="Courier New"/>
-          <w:sz w:val="20"/>
-          <w:szCs w:val="20"/>
-          <w:lang w:eastAsia="en-IN"/>
-        </w:rPr>
-        <w:t>"     "</w:t>
-      </w:r>
-      <w:proofErr w:type="spellStart"/>
-      <w:r>
-        <w:rPr>
-          <w:rFonts w:ascii="Courier New" w:eastAsia="Times New Roman" w:hAnsi="Courier New" w:cs="Courier New"/>
-          <w:sz w:val="20"/>
-          <w:szCs w:val="20"/>
-          <w:lang w:eastAsia="en-IN"/>
-        </w:rPr>
-        <w:t>hms</w:t>
-      </w:r>
-      <w:proofErr w:type="spellEnd"/>
-      <w:r>
-        <w:rPr>
-          <w:rFonts w:ascii="Courier New" w:eastAsia="Times New Roman" w:hAnsi="Courier New" w:cs="Courier New"/>
-          <w:sz w:val="20"/>
-          <w:szCs w:val="20"/>
-          <w:lang w:eastAsia="en-IN"/>
-        </w:rPr>
-        <w:t xml:space="preserve">"        "R6"         "BH"        </w:t>
-      </w:r>
-    </w:p>
-    <w:p>
-      <w:pPr>
-        <w:tabs>
-          <w:tab w:val="left" w:pos="916"/>
-          <w:tab w:val="left" w:pos="1832"/>
-          <w:tab w:val="left" w:pos="2748"/>
-          <w:tab w:val="left" w:pos="3664"/>
-          <w:tab w:val="left" w:pos="4580"/>
-          <w:tab w:val="left" w:pos="5496"/>
-          <w:tab w:val="left" w:pos="6412"/>
-          <w:tab w:val="left" w:pos="7328"/>
-          <w:tab w:val="left" w:pos="8244"/>
-          <w:tab w:val="left" w:pos="9160"/>
-          <w:tab w:val="left" w:pos="10076"/>
-          <w:tab w:val="left" w:pos="10992"/>
-          <w:tab w:val="left" w:pos="11908"/>
-          <w:tab w:val="left" w:pos="12824"/>
-          <w:tab w:val="left" w:pos="13740"/>
-          <w:tab w:val="left" w:pos="14656"/>
-        </w:tabs>
-        <w:spacing w:after="0" w:line="240" w:lineRule="auto"/>
-        <w:rPr>
-          <w:rFonts w:ascii="Courier New" w:eastAsia="Times New Roman" w:hAnsi="Courier New" w:cs="Courier New"/>
-          <w:sz w:val="20"/>
-          <w:szCs w:val="20"/>
-          <w:lang w:eastAsia="en-IN"/>
-        </w:rPr>
-      </w:pPr>
-      <w:r>
-        <w:rPr>
-          <w:rFonts w:ascii="Courier New" w:eastAsia="Times New Roman" w:hAnsi="Courier New" w:cs="Courier New"/>
-          <w:sz w:val="20"/>
-          <w:szCs w:val="20"/>
-          <w:lang w:eastAsia="en-IN"/>
-        </w:rPr>
-        <w:t>#</w:t>
-      </w:r>
-      <w:proofErr w:type="gramStart"/>
-      <w:r>
-        <w:rPr>
-          <w:rFonts w:ascii="Courier New" w:eastAsia="Times New Roman" w:hAnsi="Courier New" w:cs="Courier New"/>
-          <w:sz w:val="20"/>
-          <w:szCs w:val="20"/>
-          <w:lang w:eastAsia="en-IN"/>
-        </w:rPr>
-        <w:t>#  [</w:t>
-      </w:r>
-      <w:proofErr w:type="gramEnd"/>
-      <w:r>
-        <w:rPr>
-          <w:rFonts w:ascii="Courier New" w:eastAsia="Times New Roman" w:hAnsi="Courier New" w:cs="Courier New"/>
-          <w:sz w:val="20"/>
-          <w:szCs w:val="20"/>
-          <w:lang w:eastAsia="en-IN"/>
-        </w:rPr>
-        <w:t>6] "methods"    "</w:t>
-      </w:r>
-      <w:proofErr w:type="spellStart"/>
-      <w:r>
-        <w:rPr>
-          <w:rFonts w:ascii="Courier New" w:eastAsia="Times New Roman" w:hAnsi="Courier New" w:cs="Courier New"/>
-          <w:sz w:val="20"/>
-          <w:szCs w:val="20"/>
-          <w:lang w:eastAsia="en-IN"/>
-        </w:rPr>
-        <w:t>pkgconfig</w:t>
-      </w:r>
-      <w:proofErr w:type="spellEnd"/>
-      <w:r>
-        <w:rPr>
-          <w:rFonts w:ascii="Courier New" w:eastAsia="Times New Roman" w:hAnsi="Courier New" w:cs="Courier New"/>
-          <w:sz w:val="20"/>
-          <w:szCs w:val="20"/>
-          <w:lang w:eastAsia="en-IN"/>
-        </w:rPr>
-        <w:t>"  "</w:t>
-      </w:r>
-      <w:proofErr w:type="spellStart"/>
-      <w:r>
-        <w:rPr>
-          <w:rFonts w:ascii="Courier New" w:eastAsia="Times New Roman" w:hAnsi="Courier New" w:cs="Courier New"/>
-          <w:sz w:val="20"/>
-          <w:szCs w:val="20"/>
-          <w:lang w:eastAsia="en-IN"/>
-        </w:rPr>
-        <w:t>rlang</w:t>
-      </w:r>
-      <w:proofErr w:type="spellEnd"/>
-      <w:r>
-        <w:rPr>
-          <w:rFonts w:ascii="Courier New" w:eastAsia="Times New Roman" w:hAnsi="Courier New" w:cs="Courier New"/>
-          <w:sz w:val="20"/>
-          <w:szCs w:val="20"/>
-          <w:lang w:eastAsia="en-IN"/>
-        </w:rPr>
-        <w:t xml:space="preserve">"      "utils"      "cli"       </w:t>
-      </w:r>
-    </w:p>
-    <w:p>
-      <w:pPr>
-        <w:tabs>
-          <w:tab w:val="left" w:pos="916"/>
-          <w:tab w:val="left" w:pos="1832"/>
-          <w:tab w:val="left" w:pos="2748"/>
-          <w:tab w:val="left" w:pos="3664"/>
-          <w:tab w:val="left" w:pos="4580"/>
-          <w:tab w:val="left" w:pos="5496"/>
-          <w:tab w:val="left" w:pos="6412"/>
-          <w:tab w:val="left" w:pos="7328"/>
-          <w:tab w:val="left" w:pos="8244"/>
-          <w:tab w:val="left" w:pos="9160"/>
-          <w:tab w:val="left" w:pos="10076"/>
-          <w:tab w:val="left" w:pos="10992"/>
-          <w:tab w:val="left" w:pos="11908"/>
-          <w:tab w:val="left" w:pos="12824"/>
-          <w:tab w:val="left" w:pos="13740"/>
-          <w:tab w:val="left" w:pos="14656"/>
-        </w:tabs>
-        <w:spacing w:after="0" w:line="240" w:lineRule="auto"/>
-        <w:rPr>
-          <w:rFonts w:ascii="Courier New" w:eastAsia="Times New Roman" w:hAnsi="Courier New" w:cs="Courier New"/>
-          <w:sz w:val="20"/>
-          <w:szCs w:val="20"/>
-          <w:lang w:eastAsia="en-IN"/>
-        </w:rPr>
-      </w:pPr>
-      <w:r>
-        <w:rPr>
-          <w:rFonts w:ascii="Courier New" w:eastAsia="Times New Roman" w:hAnsi="Courier New" w:cs="Courier New"/>
-          <w:sz w:val="20"/>
-          <w:szCs w:val="20"/>
-          <w:lang w:eastAsia="en-IN"/>
-        </w:rPr>
-        <w:t>## [11] "crayon"     "pillar"     "</w:t>
-      </w:r>
-      <w:proofErr w:type="spellStart"/>
-      <w:r>
-        <w:rPr>
-          <w:rFonts w:ascii="Courier New" w:eastAsia="Times New Roman" w:hAnsi="Courier New" w:cs="Courier New"/>
-          <w:sz w:val="20"/>
-          <w:szCs w:val="20"/>
-          <w:lang w:eastAsia="en-IN"/>
-        </w:rPr>
-        <w:t>assertthat</w:t>
-      </w:r>
-      <w:proofErr w:type="spellEnd"/>
-      <w:r>
-        <w:rPr>
-          <w:rFonts w:ascii="Courier New" w:eastAsia="Times New Roman" w:hAnsi="Courier New" w:cs="Courier New"/>
-          <w:sz w:val="20"/>
-          <w:szCs w:val="20"/>
-          <w:lang w:eastAsia="en-IN"/>
-        </w:rPr>
-        <w:t>" "</w:t>
-      </w:r>
-      <w:proofErr w:type="spellStart"/>
-      <w:r>
-        <w:rPr>
-          <w:rFonts w:ascii="Courier New" w:eastAsia="Times New Roman" w:hAnsi="Courier New" w:cs="Courier New"/>
-          <w:sz w:val="20"/>
-          <w:szCs w:val="20"/>
-          <w:lang w:eastAsia="en-IN"/>
-        </w:rPr>
-        <w:t>grDevices</w:t>
-      </w:r>
-      <w:proofErr w:type="spellEnd"/>
-      <w:proofErr w:type="gramStart"/>
-      <w:r>
-        <w:rPr>
-          <w:rFonts w:ascii="Courier New" w:eastAsia="Times New Roman" w:hAnsi="Courier New" w:cs="Courier New"/>
-          <w:sz w:val="20"/>
-          <w:szCs w:val="20"/>
-          <w:lang w:eastAsia="en-IN"/>
-        </w:rPr>
-        <w:t>"  "</w:t>
-      </w:r>
-      <w:proofErr w:type="spellStart"/>
-      <w:proofErr w:type="gramEnd"/>
-      <w:r>
-        <w:rPr>
-          <w:rFonts w:ascii="Courier New" w:eastAsia="Times New Roman" w:hAnsi="Courier New" w:cs="Courier New"/>
-          <w:sz w:val="20"/>
-          <w:szCs w:val="20"/>
-          <w:lang w:eastAsia="en-IN"/>
-        </w:rPr>
-        <w:t>fansi</w:t>
-      </w:r>
-      <w:proofErr w:type="spellEnd"/>
-      <w:r>
-        <w:rPr>
-          <w:rFonts w:ascii="Courier New" w:eastAsia="Times New Roman" w:hAnsi="Courier New" w:cs="Courier New"/>
-          <w:sz w:val="20"/>
-          <w:szCs w:val="20"/>
-          <w:lang w:eastAsia="en-IN"/>
-        </w:rPr>
-        <w:t xml:space="preserve">"     </w:t>
-      </w:r>
-    </w:p>
-    <w:p>
-      <w:pPr>
-        <w:tabs>
-          <w:tab w:val="left" w:pos="916"/>
-          <w:tab w:val="left" w:pos="1832"/>
-          <w:tab w:val="left" w:pos="2748"/>
-          <w:tab w:val="left" w:pos="3664"/>
-          <w:tab w:val="left" w:pos="4580"/>
-          <w:tab w:val="left" w:pos="5496"/>
-          <w:tab w:val="left" w:pos="6412"/>
-          <w:tab w:val="left" w:pos="7328"/>
-          <w:tab w:val="left" w:pos="8244"/>
-          <w:tab w:val="left" w:pos="9160"/>
-          <w:tab w:val="left" w:pos="10076"/>
-          <w:tab w:val="left" w:pos="10992"/>
-          <w:tab w:val="left" w:pos="11908"/>
-          <w:tab w:val="left" w:pos="12824"/>
-          <w:tab w:val="left" w:pos="13740"/>
-          <w:tab w:val="left" w:pos="14656"/>
-        </w:tabs>
-        <w:spacing w:after="0" w:line="240" w:lineRule="auto"/>
-        <w:rPr>
-          <w:rFonts w:ascii="Courier New" w:eastAsia="Times New Roman" w:hAnsi="Courier New" w:cs="Courier New"/>
-          <w:sz w:val="20"/>
-          <w:szCs w:val="20"/>
-          <w:lang w:eastAsia="en-IN"/>
-        </w:rPr>
-      </w:pPr>
-      <w:r>
-        <w:rPr>
-          <w:rFonts w:ascii="Courier New" w:eastAsia="Times New Roman" w:hAnsi="Courier New" w:cs="Courier New"/>
-          <w:sz w:val="20"/>
-          <w:szCs w:val="20"/>
-          <w:lang w:eastAsia="en-IN"/>
-        </w:rPr>
-        <w:t>## [16] "utf8"       "tools"</w:t>
-      </w:r>
-    </w:p>
-    <w:p>
-      <w:pPr>
-        <w:spacing w:before="100" w:beforeAutospacing="1" w:after="100" w:afterAutospacing="1" w:line="240" w:lineRule="auto"/>
-        <w:rPr>
-          <w:rFonts w:ascii="Times New Roman" w:eastAsia="Times New Roman" w:hAnsi="Times New Roman" w:cs="Times New Roman"/>
-          <w:sz w:val="20"/>
-          <w:szCs w:val="20"/>
-          <w:lang w:eastAsia="en-IN"/>
-        </w:rPr>
-      </w:pPr>
-      <w:r>
-        <w:rPr>
-          <w:rFonts w:ascii="Times New Roman" w:eastAsia="Times New Roman" w:hAnsi="Times New Roman" w:cs="Times New Roman"/>
-          <w:sz w:val="20"/>
-          <w:szCs w:val="20"/>
-          <w:lang w:eastAsia="en-IN"/>
-        </w:rPr>
         <w:t xml:space="preserve">Using the </w:t>
       </w:r>
       <w:proofErr w:type="spellStart"/>
@@ -8394,67 +8249,67 @@
           <w:szCs w:val="36"/>
           <w:lang w:eastAsia="en-IN"/>
         </w:rPr>
+        <w:t>Simplifications: skipping package versions</w:t>
+      </w:r>
+    </w:p>
+    <w:p>
+      <w:pPr>
+        <w:spacing w:before="100" w:beforeAutospacing="1" w:after="100" w:afterAutospacing="1" w:line="240" w:lineRule="auto"/>
+        <w:rPr>
+          <w:rFonts w:ascii="Times New Roman" w:eastAsia="Times New Roman" w:hAnsi="Times New Roman" w:cs="Times New Roman"/>
+          <w:sz w:val="20"/>
+          <w:szCs w:val="20"/>
+          <w:lang w:eastAsia="en-IN"/>
+        </w:rPr>
+      </w:pPr>
+      <w:r>
+        <w:rPr>
+          <w:rFonts w:ascii="Times New Roman" w:eastAsia="Times New Roman" w:hAnsi="Times New Roman" w:cs="Times New Roman"/>
+          <w:sz w:val="20"/>
+          <w:szCs w:val="20"/>
+          <w:lang w:eastAsia="en-IN"/>
+        </w:rPr>
+        <w:t xml:space="preserve">In this analysis, we’ve completely ignored version numbers and always assumed we need the latest version of a package. This clearly isn’t correct. </w:t>
+      </w:r>
+      <w:proofErr w:type="gramStart"/>
+      <w:r>
+        <w:rPr>
+          <w:rFonts w:ascii="Times New Roman" w:eastAsia="Times New Roman" w:hAnsi="Times New Roman" w:cs="Times New Roman"/>
+          <w:sz w:val="20"/>
+          <w:szCs w:val="20"/>
+          <w:lang w:eastAsia="en-IN"/>
+        </w:rPr>
+        <w:t>So</w:t>
+      </w:r>
+      <w:proofErr w:type="gramEnd"/>
+      <w:r>
+        <w:rPr>
+          <w:rFonts w:ascii="Times New Roman" w:eastAsia="Times New Roman" w:hAnsi="Times New Roman" w:cs="Times New Roman"/>
+          <w:sz w:val="20"/>
+          <w:szCs w:val="20"/>
+          <w:lang w:eastAsia="en-IN"/>
+        </w:rPr>
+        <w:t xml:space="preserve"> to do this analysis properly, we would need the historical DESCRIPTION files for packages and use that to determine versions.</w:t>
+      </w:r>
+    </w:p>
+    <w:p>
+      <w:pPr>
+        <w:spacing w:before="100" w:beforeAutospacing="1" w:after="100" w:afterAutospacing="1" w:line="240" w:lineRule="auto"/>
+        <w:rPr>
+          <w:rFonts w:ascii="Times New Roman" w:eastAsia="Times New Roman" w:hAnsi="Times New Roman" w:cs="Times New Roman"/>
+          <w:sz w:val="20"/>
+          <w:szCs w:val="20"/>
+          <w:lang w:eastAsia="en-IN"/>
+        </w:rPr>
+      </w:pPr>
+      <w:r>
+        <w:rPr>
+          <w:rFonts w:ascii="Times New Roman" w:eastAsia="Times New Roman" w:hAnsi="Times New Roman" w:cs="Times New Roman"/>
+          <w:sz w:val="20"/>
+          <w:szCs w:val="20"/>
+          <w:lang w:eastAsia="en-IN"/>
+        </w:rPr>
         <w:lastRenderedPageBreak/>
-        <w:t>Simplifications: skipping package versions</w:t>
-      </w:r>
-    </w:p>
-    <w:p>
-      <w:pPr>
-        <w:spacing w:before="100" w:beforeAutospacing="1" w:after="100" w:afterAutospacing="1" w:line="240" w:lineRule="auto"/>
-        <w:rPr>
-          <w:rFonts w:ascii="Times New Roman" w:eastAsia="Times New Roman" w:hAnsi="Times New Roman" w:cs="Times New Roman"/>
-          <w:sz w:val="20"/>
-          <w:szCs w:val="20"/>
-          <w:lang w:eastAsia="en-IN"/>
-        </w:rPr>
-      </w:pPr>
-      <w:r>
-        <w:rPr>
-          <w:rFonts w:ascii="Times New Roman" w:eastAsia="Times New Roman" w:hAnsi="Times New Roman" w:cs="Times New Roman"/>
-          <w:sz w:val="20"/>
-          <w:szCs w:val="20"/>
-          <w:lang w:eastAsia="en-IN"/>
-        </w:rPr>
-        <w:t xml:space="preserve">In this analysis, we’ve completely ignored version numbers and always assumed we need the latest version of a package. This clearly isn’t correct. </w:t>
-      </w:r>
-      <w:proofErr w:type="gramStart"/>
-      <w:r>
-        <w:rPr>
-          <w:rFonts w:ascii="Times New Roman" w:eastAsia="Times New Roman" w:hAnsi="Times New Roman" w:cs="Times New Roman"/>
-          <w:sz w:val="20"/>
-          <w:szCs w:val="20"/>
-          <w:lang w:eastAsia="en-IN"/>
-        </w:rPr>
-        <w:t>So</w:t>
-      </w:r>
-      <w:proofErr w:type="gramEnd"/>
-      <w:r>
-        <w:rPr>
-          <w:rFonts w:ascii="Times New Roman" w:eastAsia="Times New Roman" w:hAnsi="Times New Roman" w:cs="Times New Roman"/>
-          <w:sz w:val="20"/>
-          <w:szCs w:val="20"/>
-          <w:lang w:eastAsia="en-IN"/>
-        </w:rPr>
-        <w:t xml:space="preserve"> to do this analysis properly, we would need the historical DESCRIPTION files for packages and use that to determine versions.</w:t>
-      </w:r>
-    </w:p>
-    <w:p>
-      <w:pPr>
-        <w:spacing w:before="100" w:beforeAutospacing="1" w:after="100" w:afterAutospacing="1" w:line="240" w:lineRule="auto"/>
-        <w:rPr>
-          <w:rFonts w:ascii="Times New Roman" w:eastAsia="Times New Roman" w:hAnsi="Times New Roman" w:cs="Times New Roman"/>
-          <w:sz w:val="20"/>
-          <w:szCs w:val="20"/>
-          <w:lang w:eastAsia="en-IN"/>
-        </w:rPr>
-      </w:pPr>
-      <w:r>
-        <w:rPr>
-          <w:rFonts w:ascii="Times New Roman" w:eastAsia="Times New Roman" w:hAnsi="Times New Roman" w:cs="Times New Roman"/>
-          <w:sz w:val="20"/>
-          <w:szCs w:val="20"/>
-          <w:lang w:eastAsia="en-IN"/>
-        </w:rPr>
         <w:t>Thanks to Jim Hester who spotted an error in a previous version of this post.</w:t>
       </w:r>
     </w:p>
@@ -11610,344 +11465,344 @@
           <w:szCs w:val="20"/>
           <w:lang w:eastAsia="en-IN"/>
         </w:rPr>
+        <w:t xml:space="preserve">  } else </w:t>
+      </w:r>
+      <w:proofErr w:type="gramStart"/>
+      <w:r>
+        <w:rPr>
+          <w:rFonts w:ascii="Courier New" w:eastAsia="Times New Roman" w:hAnsi="Courier New" w:cs="Courier New"/>
+          <w:sz w:val="20"/>
+          <w:szCs w:val="20"/>
+          <w:lang w:eastAsia="en-IN"/>
+        </w:rPr>
+        <w:t>if(</w:t>
+      </w:r>
+      <w:proofErr w:type="gramEnd"/>
+      <w:r>
+        <w:rPr>
+          <w:rFonts w:ascii="Courier New" w:eastAsia="Times New Roman" w:hAnsi="Courier New" w:cs="Courier New"/>
+          <w:sz w:val="20"/>
+          <w:szCs w:val="20"/>
+          <w:lang w:eastAsia="en-IN"/>
+        </w:rPr>
+        <w:t>sum(major == 1) &gt; 0) {</w:t>
+      </w:r>
+    </w:p>
+    <w:p>
+      <w:pPr>
+        <w:tabs>
+          <w:tab w:val="left" w:pos="916"/>
+          <w:tab w:val="left" w:pos="1832"/>
+          <w:tab w:val="left" w:pos="2748"/>
+          <w:tab w:val="left" w:pos="3664"/>
+          <w:tab w:val="left" w:pos="4580"/>
+          <w:tab w:val="left" w:pos="5496"/>
+          <w:tab w:val="left" w:pos="6412"/>
+          <w:tab w:val="left" w:pos="7328"/>
+          <w:tab w:val="left" w:pos="8244"/>
+          <w:tab w:val="left" w:pos="9160"/>
+          <w:tab w:val="left" w:pos="10076"/>
+          <w:tab w:val="left" w:pos="10992"/>
+          <w:tab w:val="left" w:pos="11908"/>
+          <w:tab w:val="left" w:pos="12824"/>
+          <w:tab w:val="left" w:pos="13740"/>
+          <w:tab w:val="left" w:pos="14656"/>
+        </w:tabs>
+        <w:spacing w:after="0" w:line="240" w:lineRule="auto"/>
+        <w:rPr>
+          <w:rFonts w:ascii="Courier New" w:eastAsia="Times New Roman" w:hAnsi="Courier New" w:cs="Courier New"/>
+          <w:sz w:val="20"/>
+          <w:szCs w:val="20"/>
+          <w:lang w:eastAsia="en-IN"/>
+        </w:rPr>
+      </w:pPr>
+      <w:r>
+        <w:rPr>
+          <w:rFonts w:ascii="Courier New" w:eastAsia="Times New Roman" w:hAnsi="Courier New" w:cs="Courier New"/>
+          <w:sz w:val="20"/>
+          <w:szCs w:val="20"/>
+          <w:lang w:eastAsia="en-IN"/>
+        </w:rPr>
+        <w:t xml:space="preserve">    </w:t>
+      </w:r>
+      <w:proofErr w:type="spellStart"/>
+      <w:r>
+        <w:rPr>
+          <w:rFonts w:ascii="Courier New" w:eastAsia="Times New Roman" w:hAnsi="Courier New" w:cs="Courier New"/>
+          <w:sz w:val="20"/>
+          <w:szCs w:val="20"/>
+          <w:lang w:eastAsia="en-IN"/>
+        </w:rPr>
+        <w:t>maj_number</w:t>
+      </w:r>
+      <w:proofErr w:type="spellEnd"/>
+      <w:r>
+        <w:rPr>
+          <w:rFonts w:ascii="Courier New" w:eastAsia="Times New Roman" w:hAnsi="Courier New" w:cs="Courier New"/>
+          <w:sz w:val="20"/>
+          <w:szCs w:val="20"/>
+          <w:lang w:eastAsia="en-IN"/>
+        </w:rPr>
+        <w:t xml:space="preserve"> = 1</w:t>
+      </w:r>
+    </w:p>
+    <w:p>
+      <w:pPr>
+        <w:tabs>
+          <w:tab w:val="left" w:pos="916"/>
+          <w:tab w:val="left" w:pos="1832"/>
+          <w:tab w:val="left" w:pos="2748"/>
+          <w:tab w:val="left" w:pos="3664"/>
+          <w:tab w:val="left" w:pos="4580"/>
+          <w:tab w:val="left" w:pos="5496"/>
+          <w:tab w:val="left" w:pos="6412"/>
+          <w:tab w:val="left" w:pos="7328"/>
+          <w:tab w:val="left" w:pos="8244"/>
+          <w:tab w:val="left" w:pos="9160"/>
+          <w:tab w:val="left" w:pos="10076"/>
+          <w:tab w:val="left" w:pos="10992"/>
+          <w:tab w:val="left" w:pos="11908"/>
+          <w:tab w:val="left" w:pos="12824"/>
+          <w:tab w:val="left" w:pos="13740"/>
+          <w:tab w:val="left" w:pos="14656"/>
+        </w:tabs>
+        <w:spacing w:after="0" w:line="240" w:lineRule="auto"/>
+        <w:rPr>
+          <w:rFonts w:ascii="Courier New" w:eastAsia="Times New Roman" w:hAnsi="Courier New" w:cs="Courier New"/>
+          <w:sz w:val="20"/>
+          <w:szCs w:val="20"/>
+          <w:lang w:eastAsia="en-IN"/>
+        </w:rPr>
+      </w:pPr>
+      <w:r>
+        <w:rPr>
+          <w:rFonts w:ascii="Courier New" w:eastAsia="Times New Roman" w:hAnsi="Courier New" w:cs="Courier New"/>
+          <w:sz w:val="20"/>
+          <w:szCs w:val="20"/>
+          <w:lang w:eastAsia="en-IN"/>
+        </w:rPr>
+        <w:t xml:space="preserve">  } else {</w:t>
+      </w:r>
+    </w:p>
+    <w:p>
+      <w:pPr>
+        <w:tabs>
+          <w:tab w:val="left" w:pos="916"/>
+          <w:tab w:val="left" w:pos="1832"/>
+          <w:tab w:val="left" w:pos="2748"/>
+          <w:tab w:val="left" w:pos="3664"/>
+          <w:tab w:val="left" w:pos="4580"/>
+          <w:tab w:val="left" w:pos="5496"/>
+          <w:tab w:val="left" w:pos="6412"/>
+          <w:tab w:val="left" w:pos="7328"/>
+          <w:tab w:val="left" w:pos="8244"/>
+          <w:tab w:val="left" w:pos="9160"/>
+          <w:tab w:val="left" w:pos="10076"/>
+          <w:tab w:val="left" w:pos="10992"/>
+          <w:tab w:val="left" w:pos="11908"/>
+          <w:tab w:val="left" w:pos="12824"/>
+          <w:tab w:val="left" w:pos="13740"/>
+          <w:tab w:val="left" w:pos="14656"/>
+        </w:tabs>
+        <w:spacing w:after="0" w:line="240" w:lineRule="auto"/>
+        <w:rPr>
+          <w:rFonts w:ascii="Courier New" w:eastAsia="Times New Roman" w:hAnsi="Courier New" w:cs="Courier New"/>
+          <w:sz w:val="20"/>
+          <w:szCs w:val="20"/>
+          <w:lang w:eastAsia="en-IN"/>
+        </w:rPr>
+      </w:pPr>
+      <w:r>
+        <w:rPr>
+          <w:rFonts w:ascii="Courier New" w:eastAsia="Times New Roman" w:hAnsi="Courier New" w:cs="Courier New"/>
+          <w:sz w:val="20"/>
+          <w:szCs w:val="20"/>
+          <w:lang w:eastAsia="en-IN"/>
+        </w:rPr>
+        <w:t xml:space="preserve">    </w:t>
+      </w:r>
+      <w:proofErr w:type="gramStart"/>
+      <w:r>
+        <w:rPr>
+          <w:rFonts w:ascii="Courier New" w:eastAsia="Times New Roman" w:hAnsi="Courier New" w:cs="Courier New"/>
+          <w:sz w:val="20"/>
+          <w:szCs w:val="20"/>
+          <w:lang w:eastAsia="en-IN"/>
+        </w:rPr>
+        <w:t>return(</w:t>
+      </w:r>
+      <w:proofErr w:type="gramEnd"/>
+      <w:r>
+        <w:rPr>
+          <w:rFonts w:ascii="Courier New" w:eastAsia="Times New Roman" w:hAnsi="Courier New" w:cs="Courier New"/>
+          <w:sz w:val="20"/>
+          <w:szCs w:val="20"/>
+          <w:lang w:eastAsia="en-IN"/>
+        </w:rPr>
+        <w:t>"")</w:t>
+      </w:r>
+    </w:p>
+    <w:p>
+      <w:pPr>
+        <w:tabs>
+          <w:tab w:val="left" w:pos="916"/>
+          <w:tab w:val="left" w:pos="1832"/>
+          <w:tab w:val="left" w:pos="2748"/>
+          <w:tab w:val="left" w:pos="3664"/>
+          <w:tab w:val="left" w:pos="4580"/>
+          <w:tab w:val="left" w:pos="5496"/>
+          <w:tab w:val="left" w:pos="6412"/>
+          <w:tab w:val="left" w:pos="7328"/>
+          <w:tab w:val="left" w:pos="8244"/>
+          <w:tab w:val="left" w:pos="9160"/>
+          <w:tab w:val="left" w:pos="10076"/>
+          <w:tab w:val="left" w:pos="10992"/>
+          <w:tab w:val="left" w:pos="11908"/>
+          <w:tab w:val="left" w:pos="12824"/>
+          <w:tab w:val="left" w:pos="13740"/>
+          <w:tab w:val="left" w:pos="14656"/>
+        </w:tabs>
+        <w:spacing w:after="0" w:line="240" w:lineRule="auto"/>
+        <w:rPr>
+          <w:rFonts w:ascii="Courier New" w:eastAsia="Times New Roman" w:hAnsi="Courier New" w:cs="Courier New"/>
+          <w:sz w:val="20"/>
+          <w:szCs w:val="20"/>
+          <w:lang w:eastAsia="en-IN"/>
+        </w:rPr>
+      </w:pPr>
+      <w:r>
+        <w:rPr>
+          <w:rFonts w:ascii="Courier New" w:eastAsia="Times New Roman" w:hAnsi="Courier New" w:cs="Courier New"/>
+          <w:sz w:val="20"/>
+          <w:szCs w:val="20"/>
+          <w:lang w:eastAsia="en-IN"/>
+        </w:rPr>
+        <w:t xml:space="preserve">  }</w:t>
+      </w:r>
+    </w:p>
+    <w:p>
+      <w:pPr>
+        <w:tabs>
+          <w:tab w:val="left" w:pos="916"/>
+          <w:tab w:val="left" w:pos="1832"/>
+          <w:tab w:val="left" w:pos="2748"/>
+          <w:tab w:val="left" w:pos="3664"/>
+          <w:tab w:val="left" w:pos="4580"/>
+          <w:tab w:val="left" w:pos="5496"/>
+          <w:tab w:val="left" w:pos="6412"/>
+          <w:tab w:val="left" w:pos="7328"/>
+          <w:tab w:val="left" w:pos="8244"/>
+          <w:tab w:val="left" w:pos="9160"/>
+          <w:tab w:val="left" w:pos="10076"/>
+          <w:tab w:val="left" w:pos="10992"/>
+          <w:tab w:val="left" w:pos="11908"/>
+          <w:tab w:val="left" w:pos="12824"/>
+          <w:tab w:val="left" w:pos="13740"/>
+          <w:tab w:val="left" w:pos="14656"/>
+        </w:tabs>
+        <w:spacing w:after="0" w:line="240" w:lineRule="auto"/>
+        <w:rPr>
+          <w:rFonts w:ascii="Courier New" w:eastAsia="Times New Roman" w:hAnsi="Courier New" w:cs="Courier New"/>
+          <w:sz w:val="20"/>
+          <w:szCs w:val="20"/>
+          <w:lang w:eastAsia="en-IN"/>
+        </w:rPr>
+      </w:pPr>
+    </w:p>
+    <w:p>
+      <w:pPr>
+        <w:tabs>
+          <w:tab w:val="left" w:pos="916"/>
+          <w:tab w:val="left" w:pos="1832"/>
+          <w:tab w:val="left" w:pos="2748"/>
+          <w:tab w:val="left" w:pos="3664"/>
+          <w:tab w:val="left" w:pos="4580"/>
+          <w:tab w:val="left" w:pos="5496"/>
+          <w:tab w:val="left" w:pos="6412"/>
+          <w:tab w:val="left" w:pos="7328"/>
+          <w:tab w:val="left" w:pos="8244"/>
+          <w:tab w:val="left" w:pos="9160"/>
+          <w:tab w:val="left" w:pos="10076"/>
+          <w:tab w:val="left" w:pos="10992"/>
+          <w:tab w:val="left" w:pos="11908"/>
+          <w:tab w:val="left" w:pos="12824"/>
+          <w:tab w:val="left" w:pos="13740"/>
+          <w:tab w:val="left" w:pos="14656"/>
+        </w:tabs>
+        <w:spacing w:after="0" w:line="240" w:lineRule="auto"/>
+        <w:rPr>
+          <w:rFonts w:ascii="Courier New" w:eastAsia="Times New Roman" w:hAnsi="Courier New" w:cs="Courier New"/>
+          <w:sz w:val="20"/>
+          <w:szCs w:val="20"/>
+          <w:lang w:eastAsia="en-IN"/>
+        </w:rPr>
+      </w:pPr>
+      <w:r>
+        <w:rPr>
+          <w:rFonts w:ascii="Courier New" w:eastAsia="Times New Roman" w:hAnsi="Courier New" w:cs="Courier New"/>
+          <w:sz w:val="20"/>
+          <w:szCs w:val="20"/>
+          <w:lang w:eastAsia="en-IN"/>
+        </w:rPr>
+        <w:t xml:space="preserve">  minor = </w:t>
+      </w:r>
+      <w:proofErr w:type="gramStart"/>
+      <w:r>
+        <w:rPr>
+          <w:rFonts w:ascii="Courier New" w:eastAsia="Times New Roman" w:hAnsi="Courier New" w:cs="Courier New"/>
+          <w:sz w:val="20"/>
+          <w:szCs w:val="20"/>
+          <w:lang w:eastAsia="en-IN"/>
+        </w:rPr>
+        <w:t>map(</w:t>
+      </w:r>
+      <w:proofErr w:type="gramEnd"/>
+      <w:r>
+        <w:rPr>
+          <w:rFonts w:ascii="Courier New" w:eastAsia="Times New Roman" w:hAnsi="Courier New" w:cs="Courier New"/>
+          <w:sz w:val="20"/>
+          <w:szCs w:val="20"/>
+          <w:lang w:eastAsia="en-IN"/>
+        </w:rPr>
+        <w:t>s, `[`, 2) %&gt;%</w:t>
+      </w:r>
+    </w:p>
+    <w:p>
+      <w:pPr>
+        <w:tabs>
+          <w:tab w:val="left" w:pos="916"/>
+          <w:tab w:val="left" w:pos="1832"/>
+          <w:tab w:val="left" w:pos="2748"/>
+          <w:tab w:val="left" w:pos="3664"/>
+          <w:tab w:val="left" w:pos="4580"/>
+          <w:tab w:val="left" w:pos="5496"/>
+          <w:tab w:val="left" w:pos="6412"/>
+          <w:tab w:val="left" w:pos="7328"/>
+          <w:tab w:val="left" w:pos="8244"/>
+          <w:tab w:val="left" w:pos="9160"/>
+          <w:tab w:val="left" w:pos="10076"/>
+          <w:tab w:val="left" w:pos="10992"/>
+          <w:tab w:val="left" w:pos="11908"/>
+          <w:tab w:val="left" w:pos="12824"/>
+          <w:tab w:val="left" w:pos="13740"/>
+          <w:tab w:val="left" w:pos="14656"/>
+        </w:tabs>
+        <w:spacing w:after="0" w:line="240" w:lineRule="auto"/>
+        <w:rPr>
+          <w:rFonts w:ascii="Courier New" w:eastAsia="Times New Roman" w:hAnsi="Courier New" w:cs="Courier New"/>
+          <w:sz w:val="20"/>
+          <w:szCs w:val="20"/>
+          <w:lang w:eastAsia="en-IN"/>
+        </w:rPr>
+      </w:pPr>
+      <w:r>
+        <w:rPr>
+          <w:rFonts w:ascii="Courier New" w:eastAsia="Times New Roman" w:hAnsi="Courier New" w:cs="Courier New"/>
+          <w:sz w:val="20"/>
+          <w:szCs w:val="20"/>
+          <w:lang w:eastAsia="en-IN"/>
+        </w:rPr>
         <w:lastRenderedPageBreak/>
-        <w:t xml:space="preserve">  } else </w:t>
-      </w:r>
-      <w:proofErr w:type="gramStart"/>
-      <w:r>
-        <w:rPr>
-          <w:rFonts w:ascii="Courier New" w:eastAsia="Times New Roman" w:hAnsi="Courier New" w:cs="Courier New"/>
-          <w:sz w:val="20"/>
-          <w:szCs w:val="20"/>
-          <w:lang w:eastAsia="en-IN"/>
-        </w:rPr>
-        <w:t>if(</w:t>
-      </w:r>
-      <w:proofErr w:type="gramEnd"/>
-      <w:r>
-        <w:rPr>
-          <w:rFonts w:ascii="Courier New" w:eastAsia="Times New Roman" w:hAnsi="Courier New" w:cs="Courier New"/>
-          <w:sz w:val="20"/>
-          <w:szCs w:val="20"/>
-          <w:lang w:eastAsia="en-IN"/>
-        </w:rPr>
-        <w:t>sum(major == 1) &gt; 0) {</w:t>
-      </w:r>
-    </w:p>
-    <w:p>
-      <w:pPr>
-        <w:tabs>
-          <w:tab w:val="left" w:pos="916"/>
-          <w:tab w:val="left" w:pos="1832"/>
-          <w:tab w:val="left" w:pos="2748"/>
-          <w:tab w:val="left" w:pos="3664"/>
-          <w:tab w:val="left" w:pos="4580"/>
-          <w:tab w:val="left" w:pos="5496"/>
-          <w:tab w:val="left" w:pos="6412"/>
-          <w:tab w:val="left" w:pos="7328"/>
-          <w:tab w:val="left" w:pos="8244"/>
-          <w:tab w:val="left" w:pos="9160"/>
-          <w:tab w:val="left" w:pos="10076"/>
-          <w:tab w:val="left" w:pos="10992"/>
-          <w:tab w:val="left" w:pos="11908"/>
-          <w:tab w:val="left" w:pos="12824"/>
-          <w:tab w:val="left" w:pos="13740"/>
-          <w:tab w:val="left" w:pos="14656"/>
-        </w:tabs>
-        <w:spacing w:after="0" w:line="240" w:lineRule="auto"/>
-        <w:rPr>
-          <w:rFonts w:ascii="Courier New" w:eastAsia="Times New Roman" w:hAnsi="Courier New" w:cs="Courier New"/>
-          <w:sz w:val="20"/>
-          <w:szCs w:val="20"/>
-          <w:lang w:eastAsia="en-IN"/>
-        </w:rPr>
-      </w:pPr>
-      <w:r>
-        <w:rPr>
-          <w:rFonts w:ascii="Courier New" w:eastAsia="Times New Roman" w:hAnsi="Courier New" w:cs="Courier New"/>
-          <w:sz w:val="20"/>
-          <w:szCs w:val="20"/>
-          <w:lang w:eastAsia="en-IN"/>
-        </w:rPr>
-        <w:t xml:space="preserve">    </w:t>
-      </w:r>
-      <w:proofErr w:type="spellStart"/>
-      <w:r>
-        <w:rPr>
-          <w:rFonts w:ascii="Courier New" w:eastAsia="Times New Roman" w:hAnsi="Courier New" w:cs="Courier New"/>
-          <w:sz w:val="20"/>
-          <w:szCs w:val="20"/>
-          <w:lang w:eastAsia="en-IN"/>
-        </w:rPr>
-        <w:t>maj_number</w:t>
-      </w:r>
-      <w:proofErr w:type="spellEnd"/>
-      <w:r>
-        <w:rPr>
-          <w:rFonts w:ascii="Courier New" w:eastAsia="Times New Roman" w:hAnsi="Courier New" w:cs="Courier New"/>
-          <w:sz w:val="20"/>
-          <w:szCs w:val="20"/>
-          <w:lang w:eastAsia="en-IN"/>
-        </w:rPr>
-        <w:t xml:space="preserve"> = 1</w:t>
-      </w:r>
-    </w:p>
-    <w:p>
-      <w:pPr>
-        <w:tabs>
-          <w:tab w:val="left" w:pos="916"/>
-          <w:tab w:val="left" w:pos="1832"/>
-          <w:tab w:val="left" w:pos="2748"/>
-          <w:tab w:val="left" w:pos="3664"/>
-          <w:tab w:val="left" w:pos="4580"/>
-          <w:tab w:val="left" w:pos="5496"/>
-          <w:tab w:val="left" w:pos="6412"/>
-          <w:tab w:val="left" w:pos="7328"/>
-          <w:tab w:val="left" w:pos="8244"/>
-          <w:tab w:val="left" w:pos="9160"/>
-          <w:tab w:val="left" w:pos="10076"/>
-          <w:tab w:val="left" w:pos="10992"/>
-          <w:tab w:val="left" w:pos="11908"/>
-          <w:tab w:val="left" w:pos="12824"/>
-          <w:tab w:val="left" w:pos="13740"/>
-          <w:tab w:val="left" w:pos="14656"/>
-        </w:tabs>
-        <w:spacing w:after="0" w:line="240" w:lineRule="auto"/>
-        <w:rPr>
-          <w:rFonts w:ascii="Courier New" w:eastAsia="Times New Roman" w:hAnsi="Courier New" w:cs="Courier New"/>
-          <w:sz w:val="20"/>
-          <w:szCs w:val="20"/>
-          <w:lang w:eastAsia="en-IN"/>
-        </w:rPr>
-      </w:pPr>
-      <w:r>
-        <w:rPr>
-          <w:rFonts w:ascii="Courier New" w:eastAsia="Times New Roman" w:hAnsi="Courier New" w:cs="Courier New"/>
-          <w:sz w:val="20"/>
-          <w:szCs w:val="20"/>
-          <w:lang w:eastAsia="en-IN"/>
-        </w:rPr>
-        <w:t xml:space="preserve">  } else {</w:t>
-      </w:r>
-    </w:p>
-    <w:p>
-      <w:pPr>
-        <w:tabs>
-          <w:tab w:val="left" w:pos="916"/>
-          <w:tab w:val="left" w:pos="1832"/>
-          <w:tab w:val="left" w:pos="2748"/>
-          <w:tab w:val="left" w:pos="3664"/>
-          <w:tab w:val="left" w:pos="4580"/>
-          <w:tab w:val="left" w:pos="5496"/>
-          <w:tab w:val="left" w:pos="6412"/>
-          <w:tab w:val="left" w:pos="7328"/>
-          <w:tab w:val="left" w:pos="8244"/>
-          <w:tab w:val="left" w:pos="9160"/>
-          <w:tab w:val="left" w:pos="10076"/>
-          <w:tab w:val="left" w:pos="10992"/>
-          <w:tab w:val="left" w:pos="11908"/>
-          <w:tab w:val="left" w:pos="12824"/>
-          <w:tab w:val="left" w:pos="13740"/>
-          <w:tab w:val="left" w:pos="14656"/>
-        </w:tabs>
-        <w:spacing w:after="0" w:line="240" w:lineRule="auto"/>
-        <w:rPr>
-          <w:rFonts w:ascii="Courier New" w:eastAsia="Times New Roman" w:hAnsi="Courier New" w:cs="Courier New"/>
-          <w:sz w:val="20"/>
-          <w:szCs w:val="20"/>
-          <w:lang w:eastAsia="en-IN"/>
-        </w:rPr>
-      </w:pPr>
-      <w:r>
-        <w:rPr>
-          <w:rFonts w:ascii="Courier New" w:eastAsia="Times New Roman" w:hAnsi="Courier New" w:cs="Courier New"/>
-          <w:sz w:val="20"/>
-          <w:szCs w:val="20"/>
-          <w:lang w:eastAsia="en-IN"/>
-        </w:rPr>
-        <w:t xml:space="preserve">    </w:t>
-      </w:r>
-      <w:proofErr w:type="gramStart"/>
-      <w:r>
-        <w:rPr>
-          <w:rFonts w:ascii="Courier New" w:eastAsia="Times New Roman" w:hAnsi="Courier New" w:cs="Courier New"/>
-          <w:sz w:val="20"/>
-          <w:szCs w:val="20"/>
-          <w:lang w:eastAsia="en-IN"/>
-        </w:rPr>
-        <w:t>return(</w:t>
-      </w:r>
-      <w:proofErr w:type="gramEnd"/>
-      <w:r>
-        <w:rPr>
-          <w:rFonts w:ascii="Courier New" w:eastAsia="Times New Roman" w:hAnsi="Courier New" w:cs="Courier New"/>
-          <w:sz w:val="20"/>
-          <w:szCs w:val="20"/>
-          <w:lang w:eastAsia="en-IN"/>
-        </w:rPr>
-        <w:t>"")</w:t>
-      </w:r>
-    </w:p>
-    <w:p>
-      <w:pPr>
-        <w:tabs>
-          <w:tab w:val="left" w:pos="916"/>
-          <w:tab w:val="left" w:pos="1832"/>
-          <w:tab w:val="left" w:pos="2748"/>
-          <w:tab w:val="left" w:pos="3664"/>
-          <w:tab w:val="left" w:pos="4580"/>
-          <w:tab w:val="left" w:pos="5496"/>
-          <w:tab w:val="left" w:pos="6412"/>
-          <w:tab w:val="left" w:pos="7328"/>
-          <w:tab w:val="left" w:pos="8244"/>
-          <w:tab w:val="left" w:pos="9160"/>
-          <w:tab w:val="left" w:pos="10076"/>
-          <w:tab w:val="left" w:pos="10992"/>
-          <w:tab w:val="left" w:pos="11908"/>
-          <w:tab w:val="left" w:pos="12824"/>
-          <w:tab w:val="left" w:pos="13740"/>
-          <w:tab w:val="left" w:pos="14656"/>
-        </w:tabs>
-        <w:spacing w:after="0" w:line="240" w:lineRule="auto"/>
-        <w:rPr>
-          <w:rFonts w:ascii="Courier New" w:eastAsia="Times New Roman" w:hAnsi="Courier New" w:cs="Courier New"/>
-          <w:sz w:val="20"/>
-          <w:szCs w:val="20"/>
-          <w:lang w:eastAsia="en-IN"/>
-        </w:rPr>
-      </w:pPr>
-      <w:r>
-        <w:rPr>
-          <w:rFonts w:ascii="Courier New" w:eastAsia="Times New Roman" w:hAnsi="Courier New" w:cs="Courier New"/>
-          <w:sz w:val="20"/>
-          <w:szCs w:val="20"/>
-          <w:lang w:eastAsia="en-IN"/>
-        </w:rPr>
-        <w:t xml:space="preserve">  }</w:t>
-      </w:r>
-    </w:p>
-    <w:p>
-      <w:pPr>
-        <w:tabs>
-          <w:tab w:val="left" w:pos="916"/>
-          <w:tab w:val="left" w:pos="1832"/>
-          <w:tab w:val="left" w:pos="2748"/>
-          <w:tab w:val="left" w:pos="3664"/>
-          <w:tab w:val="left" w:pos="4580"/>
-          <w:tab w:val="left" w:pos="5496"/>
-          <w:tab w:val="left" w:pos="6412"/>
-          <w:tab w:val="left" w:pos="7328"/>
-          <w:tab w:val="left" w:pos="8244"/>
-          <w:tab w:val="left" w:pos="9160"/>
-          <w:tab w:val="left" w:pos="10076"/>
-          <w:tab w:val="left" w:pos="10992"/>
-          <w:tab w:val="left" w:pos="11908"/>
-          <w:tab w:val="left" w:pos="12824"/>
-          <w:tab w:val="left" w:pos="13740"/>
-          <w:tab w:val="left" w:pos="14656"/>
-        </w:tabs>
-        <w:spacing w:after="0" w:line="240" w:lineRule="auto"/>
-        <w:rPr>
-          <w:rFonts w:ascii="Courier New" w:eastAsia="Times New Roman" w:hAnsi="Courier New" w:cs="Courier New"/>
-          <w:sz w:val="20"/>
-          <w:szCs w:val="20"/>
-          <w:lang w:eastAsia="en-IN"/>
-        </w:rPr>
-      </w:pPr>
-    </w:p>
-    <w:p>
-      <w:pPr>
-        <w:tabs>
-          <w:tab w:val="left" w:pos="916"/>
-          <w:tab w:val="left" w:pos="1832"/>
-          <w:tab w:val="left" w:pos="2748"/>
-          <w:tab w:val="left" w:pos="3664"/>
-          <w:tab w:val="left" w:pos="4580"/>
-          <w:tab w:val="left" w:pos="5496"/>
-          <w:tab w:val="left" w:pos="6412"/>
-          <w:tab w:val="left" w:pos="7328"/>
-          <w:tab w:val="left" w:pos="8244"/>
-          <w:tab w:val="left" w:pos="9160"/>
-          <w:tab w:val="left" w:pos="10076"/>
-          <w:tab w:val="left" w:pos="10992"/>
-          <w:tab w:val="left" w:pos="11908"/>
-          <w:tab w:val="left" w:pos="12824"/>
-          <w:tab w:val="left" w:pos="13740"/>
-          <w:tab w:val="left" w:pos="14656"/>
-        </w:tabs>
-        <w:spacing w:after="0" w:line="240" w:lineRule="auto"/>
-        <w:rPr>
-          <w:rFonts w:ascii="Courier New" w:eastAsia="Times New Roman" w:hAnsi="Courier New" w:cs="Courier New"/>
-          <w:sz w:val="20"/>
-          <w:szCs w:val="20"/>
-          <w:lang w:eastAsia="en-IN"/>
-        </w:rPr>
-      </w:pPr>
-      <w:r>
-        <w:rPr>
-          <w:rFonts w:ascii="Courier New" w:eastAsia="Times New Roman" w:hAnsi="Courier New" w:cs="Courier New"/>
-          <w:sz w:val="20"/>
-          <w:szCs w:val="20"/>
-          <w:lang w:eastAsia="en-IN"/>
-        </w:rPr>
-        <w:t xml:space="preserve">  minor = </w:t>
-      </w:r>
-      <w:proofErr w:type="gramStart"/>
-      <w:r>
-        <w:rPr>
-          <w:rFonts w:ascii="Courier New" w:eastAsia="Times New Roman" w:hAnsi="Courier New" w:cs="Courier New"/>
-          <w:sz w:val="20"/>
-          <w:szCs w:val="20"/>
-          <w:lang w:eastAsia="en-IN"/>
-        </w:rPr>
-        <w:t>map(</w:t>
-      </w:r>
-      <w:proofErr w:type="gramEnd"/>
-      <w:r>
-        <w:rPr>
-          <w:rFonts w:ascii="Courier New" w:eastAsia="Times New Roman" w:hAnsi="Courier New" w:cs="Courier New"/>
-          <w:sz w:val="20"/>
-          <w:szCs w:val="20"/>
-          <w:lang w:eastAsia="en-IN"/>
-        </w:rPr>
-        <w:t>s, `[`, 2) %&gt;%</w:t>
-      </w:r>
-    </w:p>
-    <w:p>
-      <w:pPr>
-        <w:tabs>
-          <w:tab w:val="left" w:pos="916"/>
-          <w:tab w:val="left" w:pos="1832"/>
-          <w:tab w:val="left" w:pos="2748"/>
-          <w:tab w:val="left" w:pos="3664"/>
-          <w:tab w:val="left" w:pos="4580"/>
-          <w:tab w:val="left" w:pos="5496"/>
-          <w:tab w:val="left" w:pos="6412"/>
-          <w:tab w:val="left" w:pos="7328"/>
-          <w:tab w:val="left" w:pos="8244"/>
-          <w:tab w:val="left" w:pos="9160"/>
-          <w:tab w:val="left" w:pos="10076"/>
-          <w:tab w:val="left" w:pos="10992"/>
-          <w:tab w:val="left" w:pos="11908"/>
-          <w:tab w:val="left" w:pos="12824"/>
-          <w:tab w:val="left" w:pos="13740"/>
-          <w:tab w:val="left" w:pos="14656"/>
-        </w:tabs>
-        <w:spacing w:after="0" w:line="240" w:lineRule="auto"/>
-        <w:rPr>
-          <w:rFonts w:ascii="Courier New" w:eastAsia="Times New Roman" w:hAnsi="Courier New" w:cs="Courier New"/>
-          <w:sz w:val="20"/>
-          <w:szCs w:val="20"/>
-          <w:lang w:eastAsia="en-IN"/>
-        </w:rPr>
-      </w:pPr>
-      <w:r>
-        <w:rPr>
-          <w:rFonts w:ascii="Courier New" w:eastAsia="Times New Roman" w:hAnsi="Courier New" w:cs="Courier New"/>
-          <w:sz w:val="20"/>
-          <w:szCs w:val="20"/>
-          <w:lang w:eastAsia="en-IN"/>
-        </w:rPr>
         <w:t xml:space="preserve">    map(</w:t>
       </w:r>
       <w:proofErr w:type="spellStart"/>
